--- a/releases/20131219_vMR_Templates_R1_201401_DSTU_Ballot/HL7_vMR_Templates_Release_1_DSTU_Ballot.docx
+++ b/releases/20131219_vMR_Templates_R1_201401_DSTU_Ballot/HL7_vMR_Templates_Release_1_DSTU_Ballot.docx
@@ -187,8 +187,6 @@
         </w:rPr>
         <w:t>January 2014</w:t>
       </w:r>
-      <w:bookmarkStart w:id="0" w:name="_GoBack"/>
-      <w:bookmarkEnd w:id="0"/>
     </w:p>
     <w:p>
       <w:pPr>
@@ -1466,7 +1464,7 @@
       <w:pPr>
         <w:spacing w:before="240"/>
       </w:pPr>
-      <w:bookmarkStart w:id="1" w:name="OLE_LINK1"/>
+      <w:bookmarkStart w:id="0" w:name="OLE_LINK1"/>
       <w:r>
         <w:t xml:space="preserve">The authors wish to acknowledge members of the </w:t>
       </w:r>
@@ -1520,7 +1518,7 @@
         <w:t>).  These individuals have provided significant guidance on the direction and content of this specification.</w:t>
       </w:r>
     </w:p>
-    <w:bookmarkEnd w:id="1"/>
+    <w:bookmarkEnd w:id="0"/>
     <w:p>
       <w:pPr>
         <w:pStyle w:val="Default"/>
@@ -3038,22 +3036,22 @@
           <w:rFonts w:ascii="Times New Roman" w:hAnsi="Times New Roman"/>
         </w:rPr>
       </w:pPr>
-      <w:bookmarkStart w:id="2" w:name="_Toc356904126"/>
+      <w:bookmarkStart w:id="1" w:name="_Toc356904126"/>
       <w:r>
         <w:rPr>
           <w:rFonts w:ascii="Times New Roman" w:hAnsi="Times New Roman"/>
         </w:rPr>
         <w:br w:type="page"/>
       </w:r>
-      <w:bookmarkStart w:id="3" w:name="_Toc374996828"/>
+      <w:bookmarkStart w:id="2" w:name="_Toc375145636"/>
       <w:r>
         <w:rPr>
           <w:rFonts w:ascii="Times New Roman" w:hAnsi="Times New Roman"/>
         </w:rPr>
         <w:t>Table of Contents</w:t>
       </w:r>
+      <w:bookmarkEnd w:id="1"/>
       <w:bookmarkEnd w:id="2"/>
-      <w:bookmarkEnd w:id="3"/>
     </w:p>
     <w:p/>
     <w:p>
@@ -3089,7 +3087,7 @@
         </w:rPr>
         <w:fldChar w:fldCharType="separate"/>
       </w:r>
-      <w:hyperlink w:anchor="_Toc374996828" w:history="1">
+      <w:hyperlink w:anchor="_Toc375145636" w:history="1">
         <w:r>
           <w:rPr>
             <w:rStyle w:val="Hyperlink"/>
@@ -3113,7 +3111,7 @@
           <w:rPr>
             <w:webHidden/>
           </w:rPr>
-          <w:instrText xml:space="preserve"> PAGEREF _Toc374996828 \h </w:instrText>
+          <w:instrText xml:space="preserve"> PAGEREF _Toc375145636 \h </w:instrText>
         </w:r>
         <w:r>
           <w:rPr>
@@ -3155,7 +3153,7 @@
           <w:lang w:eastAsia="en-US"/>
         </w:rPr>
       </w:pPr>
-      <w:hyperlink w:anchor="_Toc374996829" w:history="1">
+      <w:hyperlink w:anchor="_Toc375145637" w:history="1">
         <w:r>
           <w:rPr>
             <w:rStyle w:val="Hyperlink"/>
@@ -3200,7 +3198,7 @@
           <w:rPr>
             <w:webHidden/>
           </w:rPr>
-          <w:instrText xml:space="preserve"> PAGEREF _Toc374996829 \h </w:instrText>
+          <w:instrText xml:space="preserve"> PAGEREF _Toc375145637 \h </w:instrText>
         </w:r>
         <w:r>
           <w:rPr>
@@ -3241,7 +3239,7 @@
           <w:lang w:eastAsia="en-US"/>
         </w:rPr>
       </w:pPr>
-      <w:hyperlink w:anchor="_Toc374996830" w:history="1">
+      <w:hyperlink w:anchor="_Toc375145638" w:history="1">
         <w:r>
           <w:rPr>
             <w:rStyle w:val="Hyperlink"/>
@@ -3285,7 +3283,7 @@
           <w:rPr>
             <w:webHidden/>
           </w:rPr>
-          <w:instrText xml:space="preserve"> PAGEREF _Toc374996830 \h </w:instrText>
+          <w:instrText xml:space="preserve"> PAGEREF _Toc375145638 \h </w:instrText>
         </w:r>
         <w:r>
           <w:rPr>
@@ -3326,7 +3324,7 @@
           <w:lang w:eastAsia="en-US"/>
         </w:rPr>
       </w:pPr>
-      <w:hyperlink w:anchor="_Toc374996831" w:history="1">
+      <w:hyperlink w:anchor="_Toc375145639" w:history="1">
         <w:r>
           <w:rPr>
             <w:rStyle w:val="Hyperlink"/>
@@ -3370,7 +3368,7 @@
           <w:rPr>
             <w:webHidden/>
           </w:rPr>
-          <w:instrText xml:space="preserve"> PAGEREF _Toc374996831 \h </w:instrText>
+          <w:instrText xml:space="preserve"> PAGEREF _Toc375145639 \h </w:instrText>
         </w:r>
         <w:r>
           <w:rPr>
@@ -3411,7 +3409,7 @@
           <w:lang w:eastAsia="en-US"/>
         </w:rPr>
       </w:pPr>
-      <w:hyperlink w:anchor="_Toc374996832" w:history="1">
+      <w:hyperlink w:anchor="_Toc375145640" w:history="1">
         <w:r>
           <w:rPr>
             <w:rStyle w:val="Hyperlink"/>
@@ -3455,7 +3453,7 @@
           <w:rPr>
             <w:webHidden/>
           </w:rPr>
-          <w:instrText xml:space="preserve"> PAGEREF _Toc374996832 \h </w:instrText>
+          <w:instrText xml:space="preserve"> PAGEREF _Toc375145640 \h </w:instrText>
         </w:r>
         <w:r>
           <w:rPr>
@@ -3497,7 +3495,7 @@
           <w:lang w:eastAsia="en-US"/>
         </w:rPr>
       </w:pPr>
-      <w:hyperlink w:anchor="_Toc374996833" w:history="1">
+      <w:hyperlink w:anchor="_Toc375145641" w:history="1">
         <w:r>
           <w:rPr>
             <w:rStyle w:val="Hyperlink"/>
@@ -3542,7 +3540,7 @@
           <w:rPr>
             <w:webHidden/>
           </w:rPr>
-          <w:instrText xml:space="preserve"> PAGEREF _Toc374996833 \h </w:instrText>
+          <w:instrText xml:space="preserve"> PAGEREF _Toc375145641 \h </w:instrText>
         </w:r>
         <w:r>
           <w:rPr>
@@ -3584,7 +3582,7 @@
           <w:lang w:eastAsia="en-US"/>
         </w:rPr>
       </w:pPr>
-      <w:hyperlink w:anchor="_Toc374996834" w:history="1">
+      <w:hyperlink w:anchor="_Toc375145642" w:history="1">
         <w:r>
           <w:rPr>
             <w:rStyle w:val="Hyperlink"/>
@@ -3629,7 +3627,7 @@
           <w:rPr>
             <w:webHidden/>
           </w:rPr>
-          <w:instrText xml:space="preserve"> PAGEREF _Toc374996834 \h </w:instrText>
+          <w:instrText xml:space="preserve"> PAGEREF _Toc375145642 \h </w:instrText>
         </w:r>
         <w:r>
           <w:rPr>
@@ -3670,7 +3668,7 @@
           <w:lang w:eastAsia="en-US"/>
         </w:rPr>
       </w:pPr>
-      <w:hyperlink w:anchor="_Toc374996835" w:history="1">
+      <w:hyperlink w:anchor="_Toc375145643" w:history="1">
         <w:r>
           <w:rPr>
             <w:rStyle w:val="Hyperlink"/>
@@ -3714,7 +3712,7 @@
           <w:rPr>
             <w:webHidden/>
           </w:rPr>
-          <w:instrText xml:space="preserve"> PAGEREF _Toc374996835 \h </w:instrText>
+          <w:instrText xml:space="preserve"> PAGEREF _Toc375145643 \h </w:instrText>
         </w:r>
         <w:r>
           <w:rPr>
@@ -3755,7 +3753,7 @@
           <w:lang w:eastAsia="en-US"/>
         </w:rPr>
       </w:pPr>
-      <w:hyperlink w:anchor="_Toc374996836" w:history="1">
+      <w:hyperlink w:anchor="_Toc375145644" w:history="1">
         <w:r>
           <w:rPr>
             <w:rStyle w:val="Hyperlink"/>
@@ -3799,7 +3797,7 @@
           <w:rPr>
             <w:webHidden/>
           </w:rPr>
-          <w:instrText xml:space="preserve"> PAGEREF _Toc374996836 \h </w:instrText>
+          <w:instrText xml:space="preserve"> PAGEREF _Toc375145644 \h </w:instrText>
         </w:r>
         <w:r>
           <w:rPr>
@@ -3841,7 +3839,7 @@
           <w:lang w:eastAsia="en-US"/>
         </w:rPr>
       </w:pPr>
-      <w:hyperlink w:anchor="_Toc374996837" w:history="1">
+      <w:hyperlink w:anchor="_Toc375145645" w:history="1">
         <w:r>
           <w:rPr>
             <w:rStyle w:val="Hyperlink"/>
@@ -3886,7 +3884,7 @@
           <w:rPr>
             <w:webHidden/>
           </w:rPr>
-          <w:instrText xml:space="preserve"> PAGEREF _Toc374996837 \h </w:instrText>
+          <w:instrText xml:space="preserve"> PAGEREF _Toc375145645 \h </w:instrText>
         </w:r>
         <w:r>
           <w:rPr>
@@ -3927,7 +3925,7 @@
           <w:lang w:eastAsia="en-US"/>
         </w:rPr>
       </w:pPr>
-      <w:hyperlink w:anchor="_Toc374996838" w:history="1">
+      <w:hyperlink w:anchor="_Toc375145646" w:history="1">
         <w:r>
           <w:rPr>
             <w:rStyle w:val="Hyperlink"/>
@@ -3970,7 +3968,7 @@
           <w:rPr>
             <w:webHidden/>
           </w:rPr>
-          <w:instrText xml:space="preserve"> PAGEREF _Toc374996838 \h </w:instrText>
+          <w:instrText xml:space="preserve"> PAGEREF _Toc375145646 \h </w:instrText>
         </w:r>
         <w:r>
           <w:rPr>
@@ -4011,7 +4009,7 @@
           <w:lang w:eastAsia="en-US"/>
         </w:rPr>
       </w:pPr>
-      <w:hyperlink w:anchor="_Toc374996839" w:history="1">
+      <w:hyperlink w:anchor="_Toc375145647" w:history="1">
         <w:r>
           <w:rPr>
             <w:rStyle w:val="Hyperlink"/>
@@ -4054,7 +4052,7 @@
           <w:rPr>
             <w:webHidden/>
           </w:rPr>
-          <w:instrText xml:space="preserve"> PAGEREF _Toc374996839 \h </w:instrText>
+          <w:instrText xml:space="preserve"> PAGEREF _Toc375145647 \h </w:instrText>
         </w:r>
         <w:r>
           <w:rPr>
@@ -4242,9 +4240,9 @@
           <w:rFonts w:ascii="Times New Roman" w:hAnsi="Times New Roman"/>
         </w:rPr>
       </w:pPr>
-      <w:bookmarkStart w:id="4" w:name="_Toc354434539"/>
-      <w:bookmarkStart w:id="5" w:name="_Toc347777576"/>
-      <w:bookmarkStart w:id="6" w:name="_Toc354582628"/>
+      <w:bookmarkStart w:id="3" w:name="_Toc354434539"/>
+      <w:bookmarkStart w:id="4" w:name="_Toc347777576"/>
+      <w:bookmarkStart w:id="5" w:name="_Toc354582628"/>
     </w:p>
     <w:p>
       <w:pPr>
@@ -4292,17 +4290,17 @@
           <w:rFonts w:ascii="Times New Roman" w:hAnsi="Times New Roman"/>
         </w:rPr>
       </w:pPr>
-      <w:bookmarkStart w:id="7" w:name="_Toc374996829"/>
+      <w:bookmarkStart w:id="6" w:name="_Toc375145637"/>
       <w:r>
         <w:rPr>
           <w:rFonts w:ascii="Times New Roman" w:hAnsi="Times New Roman"/>
         </w:rPr>
         <w:t>Introduction</w:t>
       </w:r>
+      <w:bookmarkEnd w:id="3"/>
       <w:bookmarkEnd w:id="4"/>
       <w:bookmarkEnd w:id="5"/>
       <w:bookmarkEnd w:id="6"/>
-      <w:bookmarkEnd w:id="7"/>
     </w:p>
     <w:p>
       <w:r>
@@ -4344,18 +4342,18 @@
           <w:rFonts w:ascii="Times New Roman" w:hAnsi="Times New Roman"/>
         </w:rPr>
       </w:pPr>
-      <w:bookmarkStart w:id="8" w:name="_Toc365565261"/>
-      <w:bookmarkStart w:id="9" w:name="_Toc354582629"/>
-      <w:bookmarkStart w:id="10" w:name="_Toc374996830"/>
+      <w:bookmarkStart w:id="7" w:name="_Toc365565261"/>
+      <w:bookmarkStart w:id="8" w:name="_Toc354582629"/>
+      <w:bookmarkStart w:id="9" w:name="_Toc375145638"/>
+      <w:bookmarkEnd w:id="7"/>
+      <w:r>
+        <w:rPr>
+          <w:rFonts w:ascii="Times New Roman" w:hAnsi="Times New Roman"/>
+        </w:rPr>
+        <w:t>Purpose</w:t>
+      </w:r>
       <w:bookmarkEnd w:id="8"/>
-      <w:r>
-        <w:rPr>
-          <w:rFonts w:ascii="Times New Roman" w:hAnsi="Times New Roman"/>
-        </w:rPr>
-        <w:t>Purpose</w:t>
-      </w:r>
       <w:bookmarkEnd w:id="9"/>
-      <w:bookmarkEnd w:id="10"/>
     </w:p>
     <w:p>
       <w:r>
@@ -4388,16 +4386,16 @@
           <w:rFonts w:ascii="Times New Roman" w:hAnsi="Times New Roman"/>
         </w:rPr>
       </w:pPr>
-      <w:bookmarkStart w:id="11" w:name="_Toc365565263"/>
-      <w:bookmarkStart w:id="12" w:name="_Toc374996831"/>
+      <w:bookmarkStart w:id="10" w:name="_Toc365565263"/>
+      <w:bookmarkStart w:id="11" w:name="_Toc375145639"/>
+      <w:bookmarkEnd w:id="10"/>
+      <w:r>
+        <w:rPr>
+          <w:rFonts w:ascii="Times New Roman" w:hAnsi="Times New Roman"/>
+        </w:rPr>
+        <w:t>Methodology</w:t>
+      </w:r>
       <w:bookmarkEnd w:id="11"/>
-      <w:r>
-        <w:rPr>
-          <w:rFonts w:ascii="Times New Roman" w:hAnsi="Times New Roman"/>
-        </w:rPr>
-        <w:t>Methodology</w:t>
-      </w:r>
-      <w:bookmarkEnd w:id="12"/>
     </w:p>
     <w:p>
       <w:r>
@@ -4421,16 +4419,16 @@
           <w:rFonts w:ascii="Times New Roman" w:hAnsi="Times New Roman"/>
         </w:rPr>
       </w:pPr>
-      <w:bookmarkStart w:id="13" w:name="_Toc354582631"/>
-      <w:bookmarkStart w:id="14" w:name="_Toc374996832"/>
+      <w:bookmarkStart w:id="12" w:name="_Toc354582631"/>
+      <w:bookmarkStart w:id="13" w:name="_Toc375145640"/>
       <w:r>
         <w:rPr>
           <w:rFonts w:ascii="Times New Roman" w:hAnsi="Times New Roman"/>
         </w:rPr>
         <w:t>Intended Audience</w:t>
       </w:r>
+      <w:bookmarkEnd w:id="12"/>
       <w:bookmarkEnd w:id="13"/>
-      <w:bookmarkEnd w:id="14"/>
     </w:p>
     <w:p>
       <w:pPr>
@@ -4456,18 +4454,18 @@
           <w:rFonts w:ascii="Times New Roman" w:hAnsi="Times New Roman"/>
         </w:rPr>
       </w:pPr>
-      <w:bookmarkStart w:id="15" w:name="_Toc354654549"/>
-      <w:bookmarkStart w:id="16" w:name="_Toc360781100"/>
-      <w:bookmarkStart w:id="17" w:name="_Toc374996833"/>
+      <w:bookmarkStart w:id="14" w:name="_Toc354654549"/>
+      <w:bookmarkStart w:id="15" w:name="_Toc360781100"/>
+      <w:bookmarkStart w:id="16" w:name="_Toc375145641"/>
       <w:r>
         <w:rPr>
           <w:rFonts w:ascii="Times New Roman" w:hAnsi="Times New Roman"/>
         </w:rPr>
         <w:t>Requisite Knowledge</w:t>
       </w:r>
+      <w:bookmarkEnd w:id="14"/>
       <w:bookmarkEnd w:id="15"/>
       <w:bookmarkEnd w:id="16"/>
-      <w:bookmarkEnd w:id="17"/>
     </w:p>
     <w:p>
       <w:pPr>
@@ -4543,18 +4541,18 @@
           <w:rFonts w:ascii="Times New Roman" w:hAnsi="Times New Roman"/>
         </w:rPr>
       </w:pPr>
-      <w:bookmarkStart w:id="18" w:name="_Toc365565267"/>
-      <w:bookmarkStart w:id="19" w:name="_Toc360781105"/>
-      <w:bookmarkStart w:id="20" w:name="_Toc374996834"/>
+      <w:bookmarkStart w:id="17" w:name="_Toc365565267"/>
+      <w:bookmarkStart w:id="18" w:name="_Toc360781105"/>
+      <w:bookmarkStart w:id="19" w:name="_Toc375145642"/>
+      <w:bookmarkEnd w:id="17"/>
+      <w:r>
+        <w:rPr>
+          <w:rFonts w:ascii="Times New Roman" w:hAnsi="Times New Roman"/>
+        </w:rPr>
+        <w:t>Referenced Standards</w:t>
+      </w:r>
       <w:bookmarkEnd w:id="18"/>
-      <w:r>
-        <w:rPr>
-          <w:rFonts w:ascii="Times New Roman" w:hAnsi="Times New Roman"/>
-        </w:rPr>
-        <w:t>Referenced Standards</w:t>
-      </w:r>
       <w:bookmarkEnd w:id="19"/>
-      <w:bookmarkEnd w:id="20"/>
     </w:p>
     <w:p>
       <w:r>
@@ -4617,38 +4615,38 @@
           <w:rFonts w:ascii="Times New Roman" w:hAnsi="Times New Roman"/>
         </w:rPr>
       </w:pPr>
-      <w:bookmarkStart w:id="21" w:name="_Toc365565269"/>
-      <w:bookmarkStart w:id="22" w:name="_Toc365565270"/>
-      <w:bookmarkStart w:id="23" w:name="_Toc354582632"/>
-      <w:bookmarkStart w:id="24" w:name="_Toc374996835"/>
+      <w:bookmarkStart w:id="20" w:name="_Toc365565269"/>
+      <w:bookmarkStart w:id="21" w:name="_Toc365565270"/>
+      <w:bookmarkStart w:id="22" w:name="_Toc354582632"/>
+      <w:bookmarkStart w:id="23" w:name="_Toc375145643"/>
+      <w:bookmarkEnd w:id="20"/>
       <w:bookmarkEnd w:id="21"/>
+      <w:r>
+        <w:rPr>
+          <w:rFonts w:ascii="Times New Roman" w:hAnsi="Times New Roman"/>
+        </w:rPr>
+        <w:t xml:space="preserve">Organization of </w:t>
+      </w:r>
+      <w:r>
+        <w:rPr>
+          <w:rFonts w:ascii="Times New Roman" w:hAnsi="Times New Roman"/>
+        </w:rPr>
+        <w:t>t</w:t>
+      </w:r>
+      <w:r>
+        <w:rPr>
+          <w:rFonts w:ascii="Times New Roman" w:hAnsi="Times New Roman"/>
+        </w:rPr>
+        <w:t xml:space="preserve">his </w:t>
+      </w:r>
       <w:bookmarkEnd w:id="22"/>
       <w:r>
         <w:rPr>
           <w:rFonts w:ascii="Times New Roman" w:hAnsi="Times New Roman"/>
         </w:rPr>
-        <w:t xml:space="preserve">Organization of </w:t>
-      </w:r>
-      <w:r>
-        <w:rPr>
-          <w:rFonts w:ascii="Times New Roman" w:hAnsi="Times New Roman"/>
-        </w:rPr>
-        <w:t>t</w:t>
-      </w:r>
-      <w:r>
-        <w:rPr>
-          <w:rFonts w:ascii="Times New Roman" w:hAnsi="Times New Roman"/>
-        </w:rPr>
-        <w:t xml:space="preserve">his </w:t>
+        <w:t>Specification</w:t>
       </w:r>
       <w:bookmarkEnd w:id="23"/>
-      <w:r>
-        <w:rPr>
-          <w:rFonts w:ascii="Times New Roman" w:hAnsi="Times New Roman"/>
-        </w:rPr>
-        <w:t>Specification</w:t>
-      </w:r>
-      <w:bookmarkEnd w:id="24"/>
     </w:p>
     <w:p>
       <w:r>
@@ -4684,18 +4682,18 @@
           <w:rFonts w:ascii="Times New Roman" w:hAnsi="Times New Roman"/>
         </w:rPr>
       </w:pPr>
-      <w:bookmarkStart w:id="25" w:name="_Toc360558869"/>
-      <w:bookmarkStart w:id="26" w:name="_Toc360781106"/>
-      <w:bookmarkStart w:id="27" w:name="_Toc374996836"/>
+      <w:bookmarkStart w:id="24" w:name="_Toc360558869"/>
+      <w:bookmarkStart w:id="25" w:name="_Toc360781106"/>
+      <w:bookmarkStart w:id="26" w:name="_Toc375145644"/>
       <w:r>
         <w:rPr>
           <w:rFonts w:ascii="Times New Roman" w:hAnsi="Times New Roman"/>
         </w:rPr>
         <w:t>Definitions and Acronyms</w:t>
       </w:r>
+      <w:bookmarkEnd w:id="24"/>
       <w:bookmarkEnd w:id="25"/>
       <w:bookmarkEnd w:id="26"/>
-      <w:bookmarkEnd w:id="27"/>
     </w:p>
     <w:tbl>
       <w:tblPr>
@@ -5064,13 +5062,13 @@
           <w:caps w:val="0"/>
         </w:rPr>
       </w:pPr>
-      <w:bookmarkStart w:id="28" w:name="_Toc365565273"/>
-      <w:bookmarkStart w:id="29" w:name="_Toc363535308"/>
-      <w:bookmarkStart w:id="30" w:name="_Toc365565274"/>
-      <w:bookmarkStart w:id="31" w:name="_Toc374996837"/>
+      <w:bookmarkStart w:id="27" w:name="_Toc365565273"/>
+      <w:bookmarkStart w:id="28" w:name="_Toc363535308"/>
+      <w:bookmarkStart w:id="29" w:name="_Toc365565274"/>
+      <w:bookmarkStart w:id="30" w:name="_Toc375145645"/>
+      <w:bookmarkEnd w:id="27"/>
       <w:bookmarkEnd w:id="28"/>
       <w:bookmarkEnd w:id="29"/>
-      <w:bookmarkEnd w:id="30"/>
       <w:r>
         <w:rPr>
           <w:rFonts w:ascii="Times New Roman" w:hAnsi="Times New Roman"/>
@@ -5078,7 +5076,7 @@
         </w:rPr>
         <w:t>vMR TEMPLATES</w:t>
       </w:r>
-      <w:bookmarkEnd w:id="31"/>
+      <w:bookmarkEnd w:id="30"/>
       <w:r>
         <w:rPr>
           <w:rFonts w:ascii="Times New Roman" w:hAnsi="Times New Roman"/>
@@ -5226,11 +5224,11 @@
           <w:caps/>
         </w:rPr>
       </w:pPr>
-      <w:bookmarkStart w:id="32" w:name="_Toc374996838"/>
+      <w:bookmarkStart w:id="31" w:name="_Toc375145646"/>
       <w:r>
         <w:t>Overview of Templates</w:t>
       </w:r>
-      <w:bookmarkEnd w:id="32"/>
+      <w:bookmarkEnd w:id="31"/>
     </w:p>
     <w:p>
       <w:pPr>
@@ -5683,7 +5681,7 @@
         <w:rPr>
           <w:lang w:eastAsia="de-DE"/>
         </w:rPr>
-        <w:t>R means required.  This conformance requirement is placed on a data element when that at least one of the following conditions apply:</w:t>
+        <w:t>R means required.  This conformance requirement is placed on a data element when at least one of the following conditions applies:</w:t>
       </w:r>
     </w:p>
     <w:p>
@@ -5696,6 +5694,8 @@
           <w:lang w:eastAsia="de-DE"/>
         </w:rPr>
       </w:pPr>
+      <w:bookmarkStart w:id="32" w:name="_GoBack"/>
+      <w:bookmarkEnd w:id="32"/>
       <w:r>
         <w:rPr>
           <w:lang w:eastAsia="de-DE"/>
@@ -5879,7 +5879,7 @@
         </w:rPr>
       </w:pPr>
       <w:bookmarkStart w:id="36" w:name="_Ref374996651"/>
-      <w:bookmarkStart w:id="37" w:name="_Toc374996839"/>
+      <w:bookmarkStart w:id="37" w:name="_Toc375145647"/>
       <w:r>
         <w:t xml:space="preserve">Additional Templates </w:t>
       </w:r>
@@ -9987,6 +9987,18 @@
     <w:lvlOverride w:ilvl="8">
       <w:startOverride w:val="1"/>
     </w:lvlOverride>
+  </w:num>
+  <w:num w:numId="39">
+    <w:abstractNumId w:val="33"/>
+    <w:lvlOverride w:ilvl="0"/>
+    <w:lvlOverride w:ilvl="1"/>
+    <w:lvlOverride w:ilvl="2"/>
+    <w:lvlOverride w:ilvl="3"/>
+    <w:lvlOverride w:ilvl="4"/>
+    <w:lvlOverride w:ilvl="5"/>
+    <w:lvlOverride w:ilvl="6"/>
+    <w:lvlOverride w:ilvl="7"/>
+    <w:lvlOverride w:ilvl="8"/>
   </w:num>
   <w:numIdMacAtCleanup w:val="31"/>
 </w:numbering>
@@ -24038,7 +24050,7 @@
 </file>
 
 <file path=customXml/itemProps4.xml><?xml version="1.0" encoding="utf-8"?>
-<ds:datastoreItem xmlns:ds="http://schemas.openxmlformats.org/officeDocument/2006/customXml" ds:itemID="{37B33904-7352-4204-BD05-0441E58E310A}">
+<ds:datastoreItem xmlns:ds="http://schemas.openxmlformats.org/officeDocument/2006/customXml" ds:itemID="{DFC19EA7-6D49-4626-B231-7B791B3F95CC}">
   <ds:schemaRefs>
     <ds:schemaRef ds:uri="http://schemas.openxmlformats.org/officeDocument/2006/bibliography"/>
   </ds:schemaRefs>

--- a/releases/20131219_vMR_Templates_R1_201401_DSTU_Ballot/HL7_vMR_Templates_Release_1_DSTU_Ballot.docx
+++ b/releases/20131219_vMR_Templates_R1_201401_DSTU_Ballot/HL7_vMR_Templates_Release_1_DSTU_Ballot.docx
@@ -1,6 +1,6 @@
 
 <file path=word/document.xml><?xml version="1.0" encoding="utf-8"?>
-<w:document xmlns:wpc="http://schemas.microsoft.com/office/word/2010/wordprocessingCanvas" xmlns:mc="http://schemas.openxmlformats.org/markup-compatibility/2006" xmlns:o="urn:schemas-microsoft-com:office:office" xmlns:r="http://schemas.openxmlformats.org/officeDocument/2006/relationships" xmlns:m="http://schemas.openxmlformats.org/officeDocument/2006/math" xmlns:v="urn:schemas-microsoft-com:vml" xmlns:wp14="http://schemas.microsoft.com/office/word/2010/wordprocessingDrawing" xmlns:wp="http://schemas.openxmlformats.org/drawingml/2006/wordprocessingDrawing" xmlns:w10="urn:schemas-microsoft-com:office:word" xmlns:w="http://schemas.openxmlformats.org/wordprocessingml/2006/main" xmlns:w14="http://schemas.microsoft.com/office/word/2010/wordml" xmlns:wpg="http://schemas.microsoft.com/office/word/2010/wordprocessingGroup" xmlns:wpi="http://schemas.microsoft.com/office/word/2010/wordprocessingInk" xmlns:wne="http://schemas.microsoft.com/office/word/2006/wordml" xmlns:wps="http://schemas.microsoft.com/office/word/2010/wordprocessingShape" mc:Ignorable="w14 wp14">
+<w:document xmlns:ve="http://schemas.openxmlformats.org/markup-compatibility/2006" xmlns:o="urn:schemas-microsoft-com:office:office" xmlns:r="http://schemas.openxmlformats.org/officeDocument/2006/relationships" xmlns:m="http://schemas.openxmlformats.org/officeDocument/2006/math" xmlns:v="urn:schemas-microsoft-com:vml" xmlns:wp="http://schemas.openxmlformats.org/drawingml/2006/wordprocessingDrawing" xmlns:w10="urn:schemas-microsoft-com:office:word" xmlns:w="http://schemas.openxmlformats.org/wordprocessingml/2006/main" xmlns:wne="http://schemas.microsoft.com/office/word/2006/wordml">
   <w:body>
     <w:p>
       <w:pPr>
@@ -12,6 +12,12 @@
           <w:lang w:val="en-US"/>
         </w:rPr>
       </w:pPr>
+      <w:r>
+        <w:rPr>
+          <w:lang w:val="en-US"/>
+        </w:rPr>
+        <w:t>HL7_CDS_VMR_TEMPLATES_R1_D1_2014JAN</w:t>
+      </w:r>
     </w:p>
     <w:p>
       <w:pPr>
@@ -53,7 +59,7 @@
           <w:lang w:val="en-US"/>
         </w:rPr>
         <w:drawing>
-          <wp:inline distT="0" distB="0" distL="0" distR="0" wp14:anchorId="7205DC08" wp14:editId="65D70E53">
+          <wp:inline distT="0" distB="0" distL="0" distR="0">
             <wp:extent cx="1371600" cy="1409700"/>
             <wp:effectExtent l="0" t="0" r="0" b="0"/>
             <wp:docPr id="1" name="Picture 1" descr="HL7-International-Logo_2_x2"/>
@@ -70,10 +76,10 @@
                     </pic:cNvPicPr>
                   </pic:nvPicPr>
                   <pic:blipFill>
-                    <a:blip r:embed="rId12">
+                    <a:blip r:embed="rId11" cstate="print">
                       <a:extLst>
                         <a:ext uri="{28A0092B-C50C-407E-A947-70E740481C1C}">
-                          <a14:useLocalDpi xmlns:a14="http://schemas.microsoft.com/office/drawing/2010/main" val="0"/>
+                          <a14:useLocalDpi xmlns:a14="http://schemas.microsoft.com/office/drawing/2010/main" xmlns:wps="http://schemas.microsoft.com/office/word/2010/wordprocessingShape" xmlns:wpi="http://schemas.microsoft.com/office/word/2010/wordprocessingInk" xmlns:wpg="http://schemas.microsoft.com/office/word/2010/wordprocessingGroup" xmlns:w14="http://schemas.microsoft.com/office/word/2010/wordml" xmlns:w="http://schemas.openxmlformats.org/wordprocessingml/2006/main" xmlns:w10="urn:schemas-microsoft-com:office:word" xmlns:wp14="http://schemas.microsoft.com/office/word/2010/wordprocessingDrawing" xmlns:v="urn:schemas-microsoft-com:vml" xmlns:o="urn:schemas-microsoft-com:office:office" xmlns:mc="http://schemas.openxmlformats.org/markup-compatibility/2006" xmlns:wpc="http://schemas.microsoft.com/office/word/2010/wordprocessingCanvas" xmlns="" val="0"/>
                         </a:ext>
                       </a:extLst>
                     </a:blip>
@@ -142,8 +148,9 @@
           <w:sz w:val="36"/>
           <w:szCs w:val="36"/>
         </w:rPr>
-        <w:t xml:space="preserve">HL7 </w:t>
-      </w:r>
+        <w:t>HL7 Virtual Medical Record for Clinical Decision Support (</w:t>
+      </w:r>
+      <w:proofErr w:type="spellStart"/>
       <w:r>
         <w:rPr>
           <w:b/>
@@ -151,8 +158,9 @@
           <w:sz w:val="36"/>
           <w:szCs w:val="36"/>
         </w:rPr>
-        <w:t>Virtual Medical Record for Clinical Decision Support (vMR-CDS)</w:t>
-      </w:r>
+        <w:t>vMR</w:t>
+      </w:r>
+      <w:proofErr w:type="spellEnd"/>
       <w:r>
         <w:rPr>
           <w:b/>
@@ -160,7 +168,7 @@
           <w:sz w:val="36"/>
           <w:szCs w:val="36"/>
         </w:rPr>
-        <w:t xml:space="preserve"> Templates</w:t>
+        <w:t>-CDS) Templates, Release 1 - US Realm</w:t>
       </w:r>
       <w:r>
         <w:rPr>
@@ -169,7 +177,7 @@
           <w:sz w:val="36"/>
           <w:szCs w:val="36"/>
         </w:rPr>
-        <w:t xml:space="preserve">, Release 1 </w:t>
+        <w:t xml:space="preserve"> </w:t>
       </w:r>
     </w:p>
     <w:p>
@@ -520,7 +528,7 @@
         </w:rPr>
         <w:t xml:space="preserve">Use of this material is governed by HL7's </w:t>
       </w:r>
-      <w:hyperlink r:id="rId13" w:history="1">
+      <w:hyperlink r:id="rId12" w:history="1">
         <w:r>
           <w:rPr>
             <w:rStyle w:val="Hyperlink"/>
@@ -816,7 +824,7 @@
           <w:left w:w="14" w:type="dxa"/>
           <w:right w:w="14" w:type="dxa"/>
         </w:tblCellMar>
-        <w:tblLook w:val="04A0" w:firstRow="1" w:lastRow="0" w:firstColumn="1" w:lastColumn="0" w:noHBand="0" w:noVBand="1"/>
+        <w:tblLook w:val="04A0"/>
       </w:tblPr>
       <w:tblGrid>
         <w:gridCol w:w="3074"/>
@@ -1504,7 +1512,7 @@
       <w:r>
         <w:t>Task Force on CDS specifications related to the U.S. Standards and Interoperability Framework’s Health eDecisions initiative (</w:t>
       </w:r>
-      <w:hyperlink r:id="rId14" w:history="1">
+      <w:hyperlink r:id="rId13" w:history="1">
         <w:r>
           <w:rPr>
             <w:rStyle w:val="Hyperlink"/>
@@ -1540,7 +1548,7 @@
           <w:left w:w="14" w:type="dxa"/>
           <w:right w:w="14" w:type="dxa"/>
         </w:tblCellMar>
-        <w:tblLook w:val="04A0" w:firstRow="1" w:lastRow="0" w:firstColumn="1" w:lastColumn="0" w:noHBand="0" w:noVBand="1"/>
+        <w:tblLook w:val="04A0"/>
       </w:tblPr>
       <w:tblGrid>
         <w:gridCol w:w="3074"/>
@@ -2710,6 +2718,7 @@
           <w:sz w:val="36"/>
           <w:szCs w:val="36"/>
         </w:rPr>
+        <w:lastRenderedPageBreak/>
         <w:t xml:space="preserve">Copyrights </w:t>
       </w:r>
     </w:p>
@@ -2752,7 +2761,7 @@
         </w:rPr>
         <w:t xml:space="preserve">This material contains content from LOINC® (http://loinc.org). The LOINC table, LOINC codes, and LOINC panels and forms file are copyright (c) 1995-2011, Regenstrief Institute, Inc. and the Logical Observation Identifiers Names and Codes (LOINC) Committee and available at no cost under the license at </w:t>
       </w:r>
-      <w:hyperlink r:id="rId15" w:history="1">
+      <w:hyperlink r:id="rId14" w:history="1">
         <w:r>
           <w:rPr>
             <w:rStyle w:val="Hyperlink"/>
@@ -3048,6 +3057,7 @@
         <w:rPr>
           <w:rFonts w:ascii="Times New Roman" w:hAnsi="Times New Roman"/>
         </w:rPr>
+        <w:lastRenderedPageBreak/>
         <w:t>Table of Contents</w:t>
       </w:r>
       <w:bookmarkEnd w:id="1"/>
@@ -4295,6 +4305,7 @@
         <w:rPr>
           <w:rFonts w:ascii="Times New Roman" w:hAnsi="Times New Roman"/>
         </w:rPr>
+        <w:lastRenderedPageBreak/>
         <w:t>Introduction</w:t>
       </w:r>
       <w:bookmarkEnd w:id="3"/>
@@ -4705,7 +4716,7 @@
           <w:right w:val="single" w:sz="8" w:space="0" w:color="7BA0CD"/>
           <w:insideH w:val="single" w:sz="8" w:space="0" w:color="7BA0CD"/>
         </w:tblBorders>
-        <w:tblLook w:val="04A0" w:firstRow="1" w:lastRow="0" w:firstColumn="1" w:lastColumn="0" w:noHBand="0" w:noVBand="1"/>
+        <w:tblLook w:val="04A0"/>
       </w:tblPr>
       <w:tblGrid>
         <w:gridCol w:w="2718"/>
@@ -5074,6 +5085,7 @@
           <w:rFonts w:ascii="Times New Roman" w:hAnsi="Times New Roman"/>
           <w:caps w:val="0"/>
         </w:rPr>
+        <w:lastRenderedPageBreak/>
         <w:t>vMR TEMPLATES</w:t>
       </w:r>
       <w:bookmarkEnd w:id="30"/>
@@ -5597,7 +5609,21 @@
         <w:rPr>
           <w:lang w:eastAsia="de-DE"/>
         </w:rPr>
-        <w:t xml:space="preserve"> in the vMR, </w:t>
+        <w:t xml:space="preserve"> in the </w:t>
+      </w:r>
+      <w:proofErr w:type="spellStart"/>
+      <w:r>
+        <w:rPr>
+          <w:lang w:eastAsia="de-DE"/>
+        </w:rPr>
+        <w:t>vMR</w:t>
+      </w:r>
+      <w:proofErr w:type="spellEnd"/>
+      <w:r>
+        <w:rPr>
+          <w:lang w:eastAsia="de-DE"/>
+        </w:rPr>
+        <w:t xml:space="preserve">, </w:t>
       </w:r>
       <w:r>
         <w:rPr>
@@ -5734,6 +5760,7 @@
         <w:rPr>
           <w:lang w:eastAsia="de-DE"/>
         </w:rPr>
+        <w:lastRenderedPageBreak/>
         <w:t>Cardinality is 0..X, but is required when the data is available</w:t>
       </w:r>
     </w:p>
@@ -6215,8 +6242,8 @@
       </w:r>
     </w:p>
     <w:sectPr>
-      <w:footerReference w:type="even" r:id="rId16"/>
-      <w:footerReference w:type="default" r:id="rId17"/>
+      <w:footerReference w:type="even" r:id="rId15"/>
+      <w:footerReference w:type="default" r:id="rId16"/>
       <w:pgSz w:w="12240" w:h="15840"/>
       <w:pgMar w:top="1440" w:right="1440" w:bottom="1440" w:left="1440" w:header="720" w:footer="720" w:gutter="0"/>
       <w:cols w:space="720"/>
@@ -6228,7 +6255,7 @@
 </file>
 
 <file path=word/endnotes.xml><?xml version="1.0" encoding="utf-8"?>
-<w:endnotes xmlns:wpc="http://schemas.microsoft.com/office/word/2010/wordprocessingCanvas" xmlns:mc="http://schemas.openxmlformats.org/markup-compatibility/2006" xmlns:o="urn:schemas-microsoft-com:office:office" xmlns:r="http://schemas.openxmlformats.org/officeDocument/2006/relationships" xmlns:m="http://schemas.openxmlformats.org/officeDocument/2006/math" xmlns:v="urn:schemas-microsoft-com:vml" xmlns:wp14="http://schemas.microsoft.com/office/word/2010/wordprocessingDrawing" xmlns:wp="http://schemas.openxmlformats.org/drawingml/2006/wordprocessingDrawing" xmlns:w10="urn:schemas-microsoft-com:office:word" xmlns:w="http://schemas.openxmlformats.org/wordprocessingml/2006/main" xmlns:w14="http://schemas.microsoft.com/office/word/2010/wordml" xmlns:wpg="http://schemas.microsoft.com/office/word/2010/wordprocessingGroup" xmlns:wpi="http://schemas.microsoft.com/office/word/2010/wordprocessingInk" xmlns:wne="http://schemas.microsoft.com/office/word/2006/wordml" xmlns:wps="http://schemas.microsoft.com/office/word/2010/wordprocessingShape" mc:Ignorable="w14 wp14">
+<w:endnotes xmlns:ve="http://schemas.openxmlformats.org/markup-compatibility/2006" xmlns:o="urn:schemas-microsoft-com:office:office" xmlns:r="http://schemas.openxmlformats.org/officeDocument/2006/relationships" xmlns:m="http://schemas.openxmlformats.org/officeDocument/2006/math" xmlns:v="urn:schemas-microsoft-com:vml" xmlns:wp="http://schemas.openxmlformats.org/drawingml/2006/wordprocessingDrawing" xmlns:w10="urn:schemas-microsoft-com:office:word" xmlns:w="http://schemas.openxmlformats.org/wordprocessingml/2006/main" xmlns:wne="http://schemas.microsoft.com/office/word/2006/wordml">
   <w:endnote w:type="separator" w:id="-1">
     <w:p>
       <w:r>
@@ -6247,7 +6274,7 @@
 </file>
 
 <file path=word/footer1.xml><?xml version="1.0" encoding="utf-8"?>
-<w:ftr xmlns:wpc="http://schemas.microsoft.com/office/word/2010/wordprocessingCanvas" xmlns:mc="http://schemas.openxmlformats.org/markup-compatibility/2006" xmlns:o="urn:schemas-microsoft-com:office:office" xmlns:r="http://schemas.openxmlformats.org/officeDocument/2006/relationships" xmlns:m="http://schemas.openxmlformats.org/officeDocument/2006/math" xmlns:v="urn:schemas-microsoft-com:vml" xmlns:wp14="http://schemas.microsoft.com/office/word/2010/wordprocessingDrawing" xmlns:wp="http://schemas.openxmlformats.org/drawingml/2006/wordprocessingDrawing" xmlns:w10="urn:schemas-microsoft-com:office:word" xmlns:w="http://schemas.openxmlformats.org/wordprocessingml/2006/main" xmlns:w14="http://schemas.microsoft.com/office/word/2010/wordml" xmlns:wpg="http://schemas.microsoft.com/office/word/2010/wordprocessingGroup" xmlns:wpi="http://schemas.microsoft.com/office/word/2010/wordprocessingInk" xmlns:wne="http://schemas.microsoft.com/office/word/2006/wordml" xmlns:wps="http://schemas.microsoft.com/office/word/2010/wordprocessingShape" mc:Ignorable="w14 wp14">
+<w:ftr xmlns:ve="http://schemas.openxmlformats.org/markup-compatibility/2006" xmlns:o="urn:schemas-microsoft-com:office:office" xmlns:r="http://schemas.openxmlformats.org/officeDocument/2006/relationships" xmlns:m="http://schemas.openxmlformats.org/officeDocument/2006/math" xmlns:v="urn:schemas-microsoft-com:vml" xmlns:wp="http://schemas.openxmlformats.org/drawingml/2006/wordprocessingDrawing" xmlns:w10="urn:schemas-microsoft-com:office:word" xmlns:w="http://schemas.openxmlformats.org/wordprocessingml/2006/main" xmlns:wne="http://schemas.microsoft.com/office/word/2006/wordml">
   <w:p>
     <w:pPr>
       <w:pStyle w:val="Default"/>
@@ -6413,7 +6440,7 @@
         <w:sz w:val="20"/>
         <w:szCs w:val="20"/>
       </w:rPr>
-      <w:t>8</w:t>
+      <w:t>2</w:t>
     </w:r>
     <w:r>
       <w:rPr>
@@ -6490,7 +6517,7 @@
 </file>
 
 <file path=word/footer2.xml><?xml version="1.0" encoding="utf-8"?>
-<w:ftr xmlns:wpc="http://schemas.microsoft.com/office/word/2010/wordprocessingCanvas" xmlns:mc="http://schemas.openxmlformats.org/markup-compatibility/2006" xmlns:o="urn:schemas-microsoft-com:office:office" xmlns:r="http://schemas.openxmlformats.org/officeDocument/2006/relationships" xmlns:m="http://schemas.openxmlformats.org/officeDocument/2006/math" xmlns:v="urn:schemas-microsoft-com:vml" xmlns:wp14="http://schemas.microsoft.com/office/word/2010/wordprocessingDrawing" xmlns:wp="http://schemas.openxmlformats.org/drawingml/2006/wordprocessingDrawing" xmlns:w10="urn:schemas-microsoft-com:office:word" xmlns:w="http://schemas.openxmlformats.org/wordprocessingml/2006/main" xmlns:w14="http://schemas.microsoft.com/office/word/2010/wordml" xmlns:wpg="http://schemas.microsoft.com/office/word/2010/wordprocessingGroup" xmlns:wpi="http://schemas.microsoft.com/office/word/2010/wordprocessingInk" xmlns:wne="http://schemas.microsoft.com/office/word/2006/wordml" xmlns:wps="http://schemas.microsoft.com/office/word/2010/wordprocessingShape" mc:Ignorable="w14 wp14">
+<w:ftr xmlns:ve="http://schemas.openxmlformats.org/markup-compatibility/2006" xmlns:o="urn:schemas-microsoft-com:office:office" xmlns:r="http://schemas.openxmlformats.org/officeDocument/2006/relationships" xmlns:m="http://schemas.openxmlformats.org/officeDocument/2006/math" xmlns:v="urn:schemas-microsoft-com:vml" xmlns:wp="http://schemas.openxmlformats.org/drawingml/2006/wordprocessingDrawing" xmlns:w10="urn:schemas-microsoft-com:office:word" xmlns:w="http://schemas.openxmlformats.org/wordprocessingml/2006/main" xmlns:wne="http://schemas.microsoft.com/office/word/2006/wordml">
   <w:p>
     <w:pPr>
       <w:pStyle w:val="Default"/>
@@ -6712,7 +6739,7 @@
 </file>
 
 <file path=word/footnotes.xml><?xml version="1.0" encoding="utf-8"?>
-<w:footnotes xmlns:wpc="http://schemas.microsoft.com/office/word/2010/wordprocessingCanvas" xmlns:mc="http://schemas.openxmlformats.org/markup-compatibility/2006" xmlns:o="urn:schemas-microsoft-com:office:office" xmlns:r="http://schemas.openxmlformats.org/officeDocument/2006/relationships" xmlns:m="http://schemas.openxmlformats.org/officeDocument/2006/math" xmlns:v="urn:schemas-microsoft-com:vml" xmlns:wp14="http://schemas.microsoft.com/office/word/2010/wordprocessingDrawing" xmlns:wp="http://schemas.openxmlformats.org/drawingml/2006/wordprocessingDrawing" xmlns:w10="urn:schemas-microsoft-com:office:word" xmlns:w="http://schemas.openxmlformats.org/wordprocessingml/2006/main" xmlns:w14="http://schemas.microsoft.com/office/word/2010/wordml" xmlns:wpg="http://schemas.microsoft.com/office/word/2010/wordprocessingGroup" xmlns:wpi="http://schemas.microsoft.com/office/word/2010/wordprocessingInk" xmlns:wne="http://schemas.microsoft.com/office/word/2006/wordml" xmlns:wps="http://schemas.microsoft.com/office/word/2010/wordprocessingShape" mc:Ignorable="w14 wp14">
+<w:footnotes xmlns:ve="http://schemas.openxmlformats.org/markup-compatibility/2006" xmlns:o="urn:schemas-microsoft-com:office:office" xmlns:r="http://schemas.openxmlformats.org/officeDocument/2006/relationships" xmlns:m="http://schemas.openxmlformats.org/officeDocument/2006/math" xmlns:v="urn:schemas-microsoft-com:vml" xmlns:wp="http://schemas.openxmlformats.org/drawingml/2006/wordprocessingDrawing" xmlns:w10="urn:schemas-microsoft-com:office:word" xmlns:w="http://schemas.openxmlformats.org/wordprocessingml/2006/main" xmlns:wne="http://schemas.microsoft.com/office/word/2006/wordml">
   <w:footnote w:type="separator" w:id="-1">
     <w:p>
       <w:r>
@@ -6731,7 +6758,7 @@
 </file>
 
 <file path=word/numbering.xml><?xml version="1.0" encoding="utf-8"?>
-<w:numbering xmlns:wpc="http://schemas.microsoft.com/office/word/2010/wordprocessingCanvas" xmlns:mc="http://schemas.openxmlformats.org/markup-compatibility/2006" xmlns:o="urn:schemas-microsoft-com:office:office" xmlns:r="http://schemas.openxmlformats.org/officeDocument/2006/relationships" xmlns:m="http://schemas.openxmlformats.org/officeDocument/2006/math" xmlns:v="urn:schemas-microsoft-com:vml" xmlns:wp14="http://schemas.microsoft.com/office/word/2010/wordprocessingDrawing" xmlns:wp="http://schemas.openxmlformats.org/drawingml/2006/wordprocessingDrawing" xmlns:w10="urn:schemas-microsoft-com:office:word" xmlns:w="http://schemas.openxmlformats.org/wordprocessingml/2006/main" xmlns:w14="http://schemas.microsoft.com/office/word/2010/wordml" xmlns:wpg="http://schemas.microsoft.com/office/word/2010/wordprocessingGroup" xmlns:wpi="http://schemas.microsoft.com/office/word/2010/wordprocessingInk" xmlns:wne="http://schemas.microsoft.com/office/word/2006/wordml" xmlns:wps="http://schemas.microsoft.com/office/word/2010/wordprocessingShape" mc:Ignorable="w14 wp14">
+<w:numbering xmlns:ve="http://schemas.openxmlformats.org/markup-compatibility/2006" xmlns:o="urn:schemas-microsoft-com:office:office" xmlns:r="http://schemas.openxmlformats.org/officeDocument/2006/relationships" xmlns:m="http://schemas.openxmlformats.org/officeDocument/2006/math" xmlns:v="urn:schemas-microsoft-com:vml" xmlns:wp="http://schemas.openxmlformats.org/drawingml/2006/wordprocessingDrawing" xmlns:w10="urn:schemas-microsoft-com:office:word" xmlns:w="http://schemas.openxmlformats.org/wordprocessingml/2006/main" xmlns:wne="http://schemas.microsoft.com/office/word/2006/wordml">
   <w:abstractNum w:abstractNumId="0">
     <w:nsid w:val="FFFFFF7C"/>
     <w:multiLevelType w:val="singleLevel"/>
@@ -9990,22 +10017,13 @@
   </w:num>
   <w:num w:numId="39">
     <w:abstractNumId w:val="33"/>
-    <w:lvlOverride w:ilvl="0"/>
-    <w:lvlOverride w:ilvl="1"/>
-    <w:lvlOverride w:ilvl="2"/>
-    <w:lvlOverride w:ilvl="3"/>
-    <w:lvlOverride w:ilvl="4"/>
-    <w:lvlOverride w:ilvl="5"/>
-    <w:lvlOverride w:ilvl="6"/>
-    <w:lvlOverride w:ilvl="7"/>
-    <w:lvlOverride w:ilvl="8"/>
   </w:num>
   <w:numIdMacAtCleanup w:val="31"/>
 </w:numbering>
 </file>
 
 <file path=word/styles.xml><?xml version="1.0" encoding="utf-8"?>
-<w:styles xmlns:mc="http://schemas.openxmlformats.org/markup-compatibility/2006" xmlns:r="http://schemas.openxmlformats.org/officeDocument/2006/relationships" xmlns:w="http://schemas.openxmlformats.org/wordprocessingml/2006/main" xmlns:w14="http://schemas.microsoft.com/office/word/2010/wordml" mc:Ignorable="w14">
+<w:styles xmlns:r="http://schemas.openxmlformats.org/officeDocument/2006/relationships" xmlns:w="http://schemas.openxmlformats.org/wordprocessingml/2006/main">
   <w:docDefaults>
     <w:rPrDefault>
       <w:rPr>
@@ -10389,6 +10407,7 @@
     <w:uiPriority w:val="99"/>
     <w:semiHidden/>
     <w:unhideWhenUsed/>
+    <w:qFormat/>
     <w:tblPr>
       <w:tblInd w:w="0" w:type="dxa"/>
       <w:tblCellMar>
@@ -23878,9 +23897,12 @@
 </file>
 
 <file path=customXml/item1.xml><?xml version="1.0" encoding="utf-8"?>
-<p:properties xmlns:p="http://schemas.microsoft.com/office/2006/metadata/properties" xmlns:xsi="http://www.w3.org/2001/XMLSchema-instance" xmlns:pc="http://schemas.microsoft.com/office/infopath/2007/PartnerControls">
-  <documentManagement/>
-</p:properties>
+<?mso-contentType ?>
+<FormTemplates xmlns="http://schemas.microsoft.com/sharepoint/v3/contenttype/forms">
+  <Display>DocumentLibraryForm</Display>
+  <Edit>DocumentLibraryForm</Edit>
+  <New>DocumentLibraryForm</New>
+</FormTemplates>
 </file>
 
 <file path=customXml/item2.xml><?xml version="1.0" encoding="utf-8"?>
@@ -23998,12 +24020,9 @@
 </file>
 
 <file path=customXml/item3.xml><?xml version="1.0" encoding="utf-8"?>
-<?mso-contentType ?>
-<FormTemplates xmlns="http://schemas.microsoft.com/sharepoint/v3/contenttype/forms">
-  <Display>DocumentLibraryForm</Display>
-  <Edit>DocumentLibraryForm</Edit>
-  <New>DocumentLibraryForm</New>
-</FormTemplates>
+<p:properties xmlns:p="http://schemas.microsoft.com/office/2006/metadata/properties" xmlns:xsi="http://www.w3.org/2001/XMLSchema-instance" xmlns:pc="http://schemas.microsoft.com/office/infopath/2007/PartnerControls">
+  <documentManagement/>
+</p:properties>
 </file>
 
 <file path=customXml/item4.xml><?xml version="1.0" encoding="utf-8"?>
@@ -24011,16 +24030,9 @@
 </file>
 
 <file path=customXml/itemProps1.xml><?xml version="1.0" encoding="utf-8"?>
-<ds:datastoreItem xmlns:ds="http://schemas.openxmlformats.org/officeDocument/2006/customXml" ds:itemID="{47502642-F6BC-4301-900B-B428AD683772}">
+<ds:datastoreItem xmlns:ds="http://schemas.openxmlformats.org/officeDocument/2006/customXml" ds:itemID="{F8C2A110-124D-4475-946C-21BA6264526E}">
   <ds:schemaRefs>
-    <ds:schemaRef ds:uri="http://www.w3.org/XML/1998/namespace"/>
-    <ds:schemaRef ds:uri="http://purl.org/dc/elements/1.1/"/>
-    <ds:schemaRef ds:uri="http://purl.org/dc/terms/"/>
-    <ds:schemaRef ds:uri="http://schemas.microsoft.com/office/infopath/2007/PartnerControls"/>
-    <ds:schemaRef ds:uri="http://purl.org/dc/dcmitype/"/>
-    <ds:schemaRef ds:uri="http://schemas.microsoft.com/office/2006/documentManagement/types"/>
-    <ds:schemaRef ds:uri="http://schemas.openxmlformats.org/package/2006/metadata/core-properties"/>
-    <ds:schemaRef ds:uri="http://schemas.microsoft.com/office/2006/metadata/properties"/>
+    <ds:schemaRef ds:uri="http://schemas.microsoft.com/sharepoint/v3/contenttype/forms"/>
   </ds:schemaRefs>
 </ds:datastoreItem>
 </file>
@@ -24042,15 +24054,16 @@
 </file>
 
 <file path=customXml/itemProps3.xml><?xml version="1.0" encoding="utf-8"?>
-<ds:datastoreItem xmlns:ds="http://schemas.openxmlformats.org/officeDocument/2006/customXml" ds:itemID="{F8C2A110-124D-4475-946C-21BA6264526E}">
+<ds:datastoreItem xmlns:ds="http://schemas.openxmlformats.org/officeDocument/2006/customXml" ds:itemID="{47502642-F6BC-4301-900B-B428AD683772}">
   <ds:schemaRefs>
-    <ds:schemaRef ds:uri="http://schemas.microsoft.com/sharepoint/v3/contenttype/forms"/>
+    <ds:schemaRef ds:uri="http://schemas.microsoft.com/office/2006/metadata/properties"/>
+    <ds:schemaRef ds:uri="http://schemas.microsoft.com/office/infopath/2007/PartnerControls"/>
   </ds:schemaRefs>
 </ds:datastoreItem>
 </file>
 
 <file path=customXml/itemProps4.xml><?xml version="1.0" encoding="utf-8"?>
-<ds:datastoreItem xmlns:ds="http://schemas.openxmlformats.org/officeDocument/2006/customXml" ds:itemID="{DFC19EA7-6D49-4626-B231-7B791B3F95CC}">
+<ds:datastoreItem xmlns:ds="http://schemas.openxmlformats.org/officeDocument/2006/customXml" ds:itemID="{E8A397C5-3A2D-4934-9E2C-F23D7D131139}">
   <ds:schemaRefs>
     <ds:schemaRef ds:uri="http://schemas.openxmlformats.org/officeDocument/2006/bibliography"/>
   </ds:schemaRefs>
